--- a/个人年度总结.docx
+++ b/个人年度总结.docx
@@ -85,6 +85,9 @@
       <w:pPr>
         <w:pStyle w:val="a4"/>
         <w:ind w:left="480" w:firstLineChars="0" w:firstLine="0"/>
+        <w:rPr>
+          <w:rFonts w:hint="eastAsia"/>
+        </w:rPr>
       </w:pPr>
       <w:r>
         <w:rPr>
@@ -174,23 +177,72 @@
         <w:rPr>
           <w:rFonts w:hint="eastAsia"/>
         </w:rPr>
-        <w:t>半年下来，在工作中以及空闲之余会去多多补充这些方面的相关知识。</w:t>
-      </w:r>
+        <w:t>这</w:t>
+      </w:r>
+      <w:r>
+        <w:rPr>
+          <w:rFonts w:hint="eastAsia"/>
+        </w:rPr>
+        <w:t>半年下来，在</w:t>
+      </w:r>
+      <w:r>
+        <w:rPr>
+          <w:rFonts w:hint="eastAsia"/>
+        </w:rPr>
+        <w:t>平日里的</w:t>
+      </w:r>
+      <w:r>
+        <w:rPr>
+          <w:rFonts w:hint="eastAsia"/>
+        </w:rPr>
+        <w:t>工作中以及空闲之余会去多多补充这些方面的相关知识。</w:t>
+      </w:r>
+      <w:r>
+        <w:rPr>
+          <w:rFonts w:hint="eastAsia"/>
+        </w:rPr>
+        <w:t>对自动控制原理，</w:t>
+      </w:r>
+      <w:r>
+        <w:rPr>
+          <w:rFonts w:hint="eastAsia"/>
+        </w:rPr>
+        <w:t>C</w:t>
+      </w:r>
+      <w:r>
+        <w:t>VT</w:t>
+      </w:r>
+      <w:r>
+        <w:rPr>
+          <w:rFonts w:hint="eastAsia"/>
+        </w:rPr>
+        <w:t>软件架构组成以及</w:t>
+      </w:r>
+      <w:r>
+        <w:rPr>
+          <w:rFonts w:hint="eastAsia"/>
+        </w:rPr>
+        <w:t>A-</w:t>
+      </w:r>
+      <w:r>
+        <w:t>SPICE</w:t>
+      </w:r>
+      <w:r>
+        <w:rPr>
+          <w:rFonts w:hint="eastAsia"/>
+        </w:rPr>
+        <w:t>汽车软件开发过程模型，都有了一定的了解。</w:t>
+      </w:r>
+      <w:bookmarkStart w:id="0" w:name="_GoBack"/>
+      <w:bookmarkEnd w:id="0"/>
     </w:p>
     <w:p>
-      <w:pPr>
-        <w:rPr>
-          <w:rFonts w:hint="eastAsia"/>
-        </w:rPr>
-      </w:pPr>
       <w:r>
         <w:rPr>
           <w:rFonts w:hint="eastAsia"/>
         </w:rPr>
         <w:t>二、</w:t>
       </w:r>
-      <w:bookmarkStart w:id="0" w:name="_GoBack"/>
-      <w:bookmarkEnd w:id="0"/>
     </w:p>
     <w:sectPr>
       <w:pgSz w:w="11906" w:h="16838"/>
